--- a/template/comment-score.docx
+++ b/template/comment-score.docx
@@ -1,6 +1,6 @@
 
 <file path=word/document.xml><?xml version="1.0" encoding="utf-8"?>
-<w:document xmlns:wpc="http://schemas.microsoft.com/office/word/2010/wordprocessingCanvas" xmlns:cx="http://schemas.microsoft.com/office/drawing/2014/chartex" xmlns:cx1="http://schemas.microsoft.com/office/drawing/2015/9/8/chartex" xmlns:cx2="http://schemas.microsoft.com/office/drawing/2015/10/21/chartex" xmlns:cx3="http://schemas.microsoft.com/office/drawing/2016/5/9/chartex" xmlns:cx4="http://schemas.microsoft.com/office/drawing/2016/5/10/chartex" xmlns:cx5="http://schemas.microsoft.com/office/drawing/2016/5/11/chartex" xmlns:cx6="http://schemas.microsoft.com/office/drawing/2016/5/12/chartex" xmlns:cx7="http://schemas.microsoft.com/office/drawing/2016/5/13/chartex" xmlns:cx8="http://schemas.microsoft.com/office/drawing/2016/5/14/chartex" xmlns:mc="http://schemas.openxmlformats.org/markup-compatibility/2006" xmlns:aink="http://schemas.microsoft.com/office/drawing/2016/ink" xmlns:am3d="http://schemas.microsoft.com/office/drawing/2017/model3d" xmlns:o="urn:schemas-microsoft-com:office:office" xmlns:r="http://schemas.openxmlformats.org/officeDocument/2006/relationships" xmlns:m="http://schemas.openxmlformats.org/officeDocument/2006/math" xmlns:v="urn:schemas-microsoft-com:vml" xmlns:wp14="http://schemas.microsoft.com/office/word/2010/wordprocessingDrawing" xmlns:wp="http://schemas.openxmlformats.org/drawingml/2006/wordprocessingDrawing" xmlns:w10="urn:schemas-microsoft-com:office:word" xmlns:w="http://schemas.openxmlformats.org/wordprocessingml/2006/main" xmlns:w14="http://schemas.microsoft.com/office/word/2010/wordml" xmlns:w15="http://schemas.microsoft.com/office/word/2012/wordml" xmlns:w16cid="http://schemas.microsoft.com/office/word/2016/wordml/cid" xmlns:w16se="http://schemas.microsoft.com/office/word/2015/wordml/symex" xmlns:wpg="http://schemas.microsoft.com/office/word/2010/wordprocessingGroup" xmlns:wpi="http://schemas.microsoft.com/office/word/2010/wordprocessingInk" xmlns:wne="http://schemas.microsoft.com/office/word/2006/wordml" xmlns:wps="http://schemas.microsoft.com/office/word/2010/wordprocessingShape" mc:Ignorable="w14 w15 w16se w16cid wp14">
+<w:document xmlns:wpc="http://schemas.microsoft.com/office/word/2010/wordprocessingCanvas" xmlns:cx="http://schemas.microsoft.com/office/drawing/2014/chartex" xmlns:cx1="http://schemas.microsoft.com/office/drawing/2015/9/8/chartex" xmlns:cx2="http://schemas.microsoft.com/office/drawing/2015/10/21/chartex" xmlns:cx3="http://schemas.microsoft.com/office/drawing/2016/5/9/chartex" xmlns:cx4="http://schemas.microsoft.com/office/drawing/2016/5/10/chartex" xmlns:cx5="http://schemas.microsoft.com/office/drawing/2016/5/11/chartex" xmlns:cx6="http://schemas.microsoft.com/office/drawing/2016/5/12/chartex" xmlns:cx7="http://schemas.microsoft.com/office/drawing/2016/5/13/chartex" xmlns:cx8="http://schemas.microsoft.com/office/drawing/2016/5/14/chartex" xmlns:mc="http://schemas.openxmlformats.org/markup-compatibility/2006" xmlns:aink="http://schemas.microsoft.com/office/drawing/2016/ink" xmlns:am3d="http://schemas.microsoft.com/office/drawing/2017/model3d" xmlns:o="urn:schemas-microsoft-com:office:office" xmlns:r="http://schemas.openxmlformats.org/officeDocument/2006/relationships" xmlns:m="http://schemas.openxmlformats.org/officeDocument/2006/math" xmlns:v="urn:schemas-microsoft-com:vml" xmlns:wp14="http://schemas.microsoft.com/office/word/2010/wordprocessingDrawing" xmlns:wp="http://schemas.openxmlformats.org/drawingml/2006/wordprocessingDrawing" xmlns:w10="urn:schemas-microsoft-com:office:word" xmlns:w="http://schemas.openxmlformats.org/wordprocessingml/2006/main" xmlns:w14="http://schemas.microsoft.com/office/word/2010/wordml" xmlns:w15="http://schemas.microsoft.com/office/word/2012/wordml" xmlns:w16cex="http://schemas.microsoft.com/office/word/2018/wordml/cex" xmlns:w16cid="http://schemas.microsoft.com/office/word/2016/wordml/cid" xmlns:w16="http://schemas.microsoft.com/office/word/2018/wordml" xmlns:w16sdtdh="http://schemas.microsoft.com/office/word/2020/wordml/sdtdatahash" xmlns:w16se="http://schemas.microsoft.com/office/word/2015/wordml/symex" xmlns:wpg="http://schemas.microsoft.com/office/word/2010/wordprocessingGroup" xmlns:wpi="http://schemas.microsoft.com/office/word/2010/wordprocessingInk" xmlns:wne="http://schemas.microsoft.com/office/word/2006/wordml" xmlns:wps="http://schemas.microsoft.com/office/word/2010/wordprocessingShape" mc:Ignorable="w14 w15 w16se w16cid w16 w16cex w16sdtdh wp14">
   <w:body>
     <w:p>
       <w:pPr>
@@ -168,16 +168,7 @@
           <w:bCs/>
           <w:sz w:val="28"/>
         </w:rPr>
-        <w:t>{{</w:t>
-      </w:r>
-      <w:r>
-        <w:rPr>
-          <w:rFonts w:eastAsia="楷体" w:hint="eastAsia"/>
-          <w:b/>
-          <w:bCs/>
-          <w:sz w:val="28"/>
-        </w:rPr>
-        <w:t>专业</w:t>
+        <w:t>{{MAJOR}}</w:t>
       </w:r>
       <w:r>
         <w:rPr>
@@ -186,7 +177,7 @@
           <w:bCs/>
           <w:sz w:val="28"/>
         </w:rPr>
-        <w:t xml:space="preserve">}}          </w:t>
+        <w:t xml:space="preserve">         </w:t>
       </w:r>
       <w:r>
         <w:rPr>
@@ -204,34 +195,7 @@
           <w:bCs/>
           <w:sz w:val="28"/>
         </w:rPr>
-        <w:t>{{</w:t>
-      </w:r>
-      <w:r>
-        <w:rPr>
-          <w:rFonts w:eastAsia="楷体" w:hint="eastAsia"/>
-          <w:b/>
-          <w:bCs/>
-          <w:sz w:val="28"/>
-        </w:rPr>
-        <w:t>学号</w:t>
-      </w:r>
-      <w:r>
-        <w:rPr>
-          <w:rFonts w:eastAsia="楷体"/>
-          <w:b/>
-          <w:bCs/>
-          <w:sz w:val="28"/>
-        </w:rPr>
-        <w:t>}}</w:t>
-      </w:r>
-      <w:r>
-        <w:rPr>
-          <w:rFonts w:eastAsia="楷体" w:hint="eastAsia"/>
-          <w:b/>
-          <w:bCs/>
-          <w:sz w:val="28"/>
-        </w:rPr>
-        <w:t xml:space="preserve"> </w:t>
+        <w:t>{{SNUM}}</w:t>
       </w:r>
       <w:r>
         <w:rPr>
@@ -258,25 +222,7 @@
           <w:bCs/>
           <w:sz w:val="28"/>
         </w:rPr>
-        <w:t>{{</w:t>
-      </w:r>
-      <w:r>
-        <w:rPr>
-          <w:rFonts w:eastAsia="楷体" w:hint="eastAsia"/>
-          <w:b/>
-          <w:bCs/>
-          <w:sz w:val="28"/>
-        </w:rPr>
-        <w:t>姓名</w:t>
-      </w:r>
-      <w:r>
-        <w:rPr>
-          <w:rFonts w:eastAsia="楷体"/>
-          <w:b/>
-          <w:bCs/>
-          <w:sz w:val="28"/>
-        </w:rPr>
-        <w:t>}}</w:t>
+        <w:t>{{SNAME}}</w:t>
       </w:r>
     </w:p>
     <w:p>
@@ -306,25 +252,7 @@
           <w:bCs/>
           <w:sz w:val="28"/>
         </w:rPr>
-        <w:t>{{</w:t>
-      </w:r>
-      <w:r>
-        <w:rPr>
-          <w:rFonts w:eastAsia="楷体" w:hint="eastAsia"/>
-          <w:b/>
-          <w:bCs/>
-          <w:sz w:val="28"/>
-        </w:rPr>
-        <w:t>题目</w:t>
-      </w:r>
-      <w:r>
-        <w:rPr>
-          <w:rFonts w:eastAsia="楷体"/>
-          <w:b/>
-          <w:bCs/>
-          <w:sz w:val="28"/>
-        </w:rPr>
-        <w:t>}}</w:t>
+        <w:t>{{TOPIC}}</w:t>
       </w:r>
     </w:p>
     <w:p>
@@ -691,26 +619,9 @@
                 <w:b/>
                 <w:bCs/>
                 <w:sz w:val="18"/>
-              </w:rPr>
-              <w:t>{{</w:t>
-            </w:r>
-            <w:r>
-              <w:rPr>
-                <w:rFonts w:eastAsia="楷体" w:hint="eastAsia"/>
-                <w:b/>
-                <w:bCs/>
-                <w:sz w:val="18"/>
-              </w:rPr>
-              <w:t>分数</w:t>
-            </w:r>
-            <w:r>
-              <w:rPr>
-                <w:rFonts w:eastAsia="楷体"/>
-                <w:b/>
-                <w:bCs/>
-                <w:sz w:val="18"/>
-              </w:rPr>
-              <w:t>1}}</w:t>
+                <w:szCs w:val="18"/>
+              </w:rPr>
+              <w:t>{{SC1}}</w:t>
             </w:r>
           </w:p>
         </w:tc>
@@ -900,26 +811,9 @@
                 <w:b/>
                 <w:bCs/>
                 <w:sz w:val="18"/>
-              </w:rPr>
-              <w:t>{{</w:t>
-            </w:r>
-            <w:r>
-              <w:rPr>
-                <w:rFonts w:eastAsia="楷体" w:hint="eastAsia"/>
-                <w:b/>
-                <w:bCs/>
-                <w:sz w:val="18"/>
-              </w:rPr>
-              <w:t>分数</w:t>
-            </w:r>
-            <w:r>
-              <w:rPr>
-                <w:rFonts w:eastAsia="楷体"/>
-                <w:b/>
-                <w:bCs/>
-                <w:sz w:val="18"/>
-              </w:rPr>
-              <w:t>2}}</w:t>
+                <w:szCs w:val="18"/>
+              </w:rPr>
+              <w:t>{{SC2}}</w:t>
             </w:r>
           </w:p>
         </w:tc>
@@ -1105,30 +999,12 @@
             </w:pPr>
             <w:r>
               <w:rPr>
-                <w:rFonts w:eastAsia="楷体"/>
+                <w:rFonts w:eastAsia="仿宋"/>
                 <w:b/>
-                <w:bCs/>
-                <w:sz w:val="18"/>
-              </w:rPr>
-              <w:t>{{</w:t>
-            </w:r>
-            <w:r>
-              <w:rPr>
-                <w:rFonts w:eastAsia="楷体" w:hint="eastAsia"/>
-                <w:b/>
-                <w:bCs/>
-                <w:sz w:val="18"/>
-              </w:rPr>
-              <w:t>分数</w:t>
-            </w:r>
-            <w:r>
-              <w:rPr>
-                <w:rFonts w:eastAsia="楷体"/>
-                <w:b/>
-                <w:bCs/>
-                <w:sz w:val="18"/>
-              </w:rPr>
-              <w:t>3}}</w:t>
+                <w:sz w:val="18"/>
+                <w:szCs w:val="18"/>
+              </w:rPr>
+              <w:t>{{SC3}}</w:t>
             </w:r>
           </w:p>
         </w:tc>
@@ -1317,26 +1193,9 @@
                 <w:b/>
                 <w:bCs/>
                 <w:sz w:val="18"/>
-              </w:rPr>
-              <w:t>{{</w:t>
-            </w:r>
-            <w:r>
-              <w:rPr>
-                <w:rFonts w:eastAsia="楷体" w:hint="eastAsia"/>
-                <w:b/>
-                <w:bCs/>
-                <w:sz w:val="18"/>
-              </w:rPr>
-              <w:t>分数</w:t>
-            </w:r>
-            <w:r>
-              <w:rPr>
-                <w:rFonts w:eastAsia="楷体"/>
-                <w:b/>
-                <w:bCs/>
-                <w:sz w:val="18"/>
-              </w:rPr>
-              <w:t>4}}</w:t>
+                <w:szCs w:val="18"/>
+              </w:rPr>
+              <w:t>{{SC4}}</w:t>
             </w:r>
           </w:p>
         </w:tc>
@@ -1536,26 +1395,9 @@
                 <w:b/>
                 <w:bCs/>
                 <w:sz w:val="18"/>
-              </w:rPr>
-              <w:t>{{</w:t>
-            </w:r>
-            <w:r>
-              <w:rPr>
-                <w:rFonts w:eastAsia="楷体" w:hint="eastAsia"/>
-                <w:b/>
-                <w:bCs/>
-                <w:sz w:val="18"/>
-              </w:rPr>
-              <w:t>分数</w:t>
-            </w:r>
-            <w:r>
-              <w:rPr>
-                <w:rFonts w:eastAsia="楷体"/>
-                <w:b/>
-                <w:bCs/>
-                <w:sz w:val="18"/>
-              </w:rPr>
-              <w:t>5}}</w:t>
+                <w:szCs w:val="18"/>
+              </w:rPr>
+              <w:t>{{SC5}}</w:t>
             </w:r>
           </w:p>
         </w:tc>
@@ -1745,35 +1587,9 @@
                 <w:b/>
                 <w:bCs/>
                 <w:sz w:val="18"/>
-              </w:rPr>
-              <w:t>{{</w:t>
-            </w:r>
-            <w:r>
-              <w:rPr>
-                <w:rFonts w:eastAsia="楷体" w:hint="eastAsia"/>
-                <w:b/>
-                <w:bCs/>
-                <w:sz w:val="18"/>
-              </w:rPr>
-              <w:t>分数</w:t>
-            </w:r>
-            <w:r>
-              <w:rPr>
-                <w:rFonts w:eastAsia="楷体"/>
-                <w:b/>
-                <w:bCs/>
-                <w:sz w:val="18"/>
-              </w:rPr>
-              <w:t>6</w:t>
-            </w:r>
-            <w:r>
-              <w:rPr>
-                <w:rFonts w:eastAsia="楷体"/>
-                <w:b/>
-                <w:bCs/>
-                <w:sz w:val="18"/>
-              </w:rPr>
-              <w:t>}}</w:t>
+                <w:szCs w:val="18"/>
+              </w:rPr>
+              <w:t>{{SC6}}</w:t>
             </w:r>
           </w:p>
         </w:tc>
@@ -1874,30 +1690,12 @@
             </w:pPr>
             <w:r>
               <w:rPr>
-                <w:rFonts w:eastAsia="楷体"/>
+                <w:rFonts w:eastAsia="仿宋"/>
                 <w:b/>
-                <w:bCs/>
-                <w:sz w:val="18"/>
-              </w:rPr>
-              <w:t>{{</w:t>
-            </w:r>
-            <w:r>
-              <w:rPr>
-                <w:rFonts w:eastAsia="楷体" w:hint="eastAsia"/>
-                <w:b/>
-                <w:bCs/>
-                <w:sz w:val="18"/>
-              </w:rPr>
-              <w:t>总分</w:t>
-            </w:r>
-            <w:r>
-              <w:rPr>
-                <w:rFonts w:eastAsia="楷体"/>
-                <w:b/>
-                <w:bCs/>
-                <w:sz w:val="18"/>
-              </w:rPr>
-              <w:t>}}</w:t>
+                <w:sz w:val="18"/>
+                <w:szCs w:val="18"/>
+              </w:rPr>
+              <w:t>{{TSC}}</w:t>
             </w:r>
           </w:p>
         </w:tc>
@@ -1988,8 +1786,6 @@
         </w:rPr>
         <w:tab/>
       </w:r>
-      <w:bookmarkStart w:id="0" w:name="_GoBack"/>
-      <w:bookmarkEnd w:id="0"/>
       <w:r>
         <w:rPr>
           <w:rFonts w:eastAsia="仿宋"/>
@@ -2047,25 +1843,7 @@
           <w:bCs/>
           <w:sz w:val="24"/>
         </w:rPr>
-        <w:t>{{</w:t>
-      </w:r>
-      <w:r>
-        <w:rPr>
-          <w:rFonts w:eastAsia="楷体" w:hint="eastAsia"/>
-          <w:b/>
-          <w:bCs/>
-          <w:sz w:val="24"/>
-        </w:rPr>
-        <w:t>年</w:t>
-      </w:r>
-      <w:r>
-        <w:rPr>
-          <w:rFonts w:eastAsia="楷体"/>
-          <w:b/>
-          <w:bCs/>
-          <w:sz w:val="24"/>
-        </w:rPr>
-        <w:t>}}</w:t>
+        <w:t>{{Y}}</w:t>
       </w:r>
       <w:r>
         <w:rPr>
@@ -2084,25 +1862,7 @@
           <w:bCs/>
           <w:sz w:val="24"/>
         </w:rPr>
-        <w:t>{{</w:t>
-      </w:r>
-      <w:r>
-        <w:rPr>
-          <w:rFonts w:eastAsia="楷体" w:hint="eastAsia"/>
-          <w:b/>
-          <w:bCs/>
-          <w:sz w:val="24"/>
-        </w:rPr>
-        <w:t>月</w:t>
-      </w:r>
-      <w:r>
-        <w:rPr>
-          <w:rFonts w:eastAsia="楷体"/>
-          <w:b/>
-          <w:bCs/>
-          <w:sz w:val="24"/>
-        </w:rPr>
-        <w:t>}}</w:t>
+        <w:t>{{M}}</w:t>
       </w:r>
       <w:r>
         <w:rPr>
@@ -2121,25 +1881,7 @@
           <w:bCs/>
           <w:sz w:val="24"/>
         </w:rPr>
-        <w:t>{{</w:t>
-      </w:r>
-      <w:r>
-        <w:rPr>
-          <w:rFonts w:eastAsia="楷体" w:hint="eastAsia"/>
-          <w:b/>
-          <w:bCs/>
-          <w:sz w:val="24"/>
-        </w:rPr>
-        <w:t>日</w:t>
-      </w:r>
-      <w:r>
-        <w:rPr>
-          <w:rFonts w:eastAsia="楷体"/>
-          <w:b/>
-          <w:bCs/>
-          <w:sz w:val="24"/>
-        </w:rPr>
-        <w:t>}}</w:t>
+        <w:t>{{D}}</w:t>
       </w:r>
       <w:r>
         <w:rPr>
@@ -2152,6 +1894,18 @@
         <w:t>日</w:t>
       </w:r>
     </w:p>
+    <w:p>
+      <w:pPr>
+        <w:spacing w:beforeLines="50" w:before="120" w:line="400" w:lineRule="exact"/>
+        <w:rPr>
+          <w:rFonts w:eastAsia="仿宋"/>
+          <w:b/>
+          <w:bCs/>
+          <w:sz w:val="24"/>
+          <w:szCs w:val="28"/>
+        </w:rPr>
+      </w:pPr>
+    </w:p>
     <w:sectPr>
       <w:pgSz w:w="12240" w:h="15840"/>
       <w:pgMar w:top="1440" w:right="1800" w:bottom="1440" w:left="1800" w:header="720" w:footer="720" w:gutter="0"/>
@@ -2162,7 +1916,7 @@
 </file>
 
 <file path=word/endnotes.xml><?xml version="1.0" encoding="utf-8"?>
-<w:endnotes xmlns:wpc="http://schemas.microsoft.com/office/word/2010/wordprocessingCanvas" xmlns:cx="http://schemas.microsoft.com/office/drawing/2014/chartex" xmlns:cx1="http://schemas.microsoft.com/office/drawing/2015/9/8/chartex" xmlns:cx2="http://schemas.microsoft.com/office/drawing/2015/10/21/chartex" xmlns:cx3="http://schemas.microsoft.com/office/drawing/2016/5/9/chartex" xmlns:cx4="http://schemas.microsoft.com/office/drawing/2016/5/10/chartex" xmlns:cx5="http://schemas.microsoft.com/office/drawing/2016/5/11/chartex" xmlns:cx6="http://schemas.microsoft.com/office/drawing/2016/5/12/chartex" xmlns:cx7="http://schemas.microsoft.com/office/drawing/2016/5/13/chartex" xmlns:cx8="http://schemas.microsoft.com/office/drawing/2016/5/14/chartex" xmlns:mc="http://schemas.openxmlformats.org/markup-compatibility/2006" xmlns:aink="http://schemas.microsoft.com/office/drawing/2016/ink" xmlns:am3d="http://schemas.microsoft.com/office/drawing/2017/model3d" xmlns:o="urn:schemas-microsoft-com:office:office" xmlns:r="http://schemas.openxmlformats.org/officeDocument/2006/relationships" xmlns:m="http://schemas.openxmlformats.org/officeDocument/2006/math" xmlns:v="urn:schemas-microsoft-com:vml" xmlns:wp14="http://schemas.microsoft.com/office/word/2010/wordprocessingDrawing" xmlns:wp="http://schemas.openxmlformats.org/drawingml/2006/wordprocessingDrawing" xmlns:w10="urn:schemas-microsoft-com:office:word" xmlns:w="http://schemas.openxmlformats.org/wordprocessingml/2006/main" xmlns:w14="http://schemas.microsoft.com/office/word/2010/wordml" xmlns:w15="http://schemas.microsoft.com/office/word/2012/wordml" xmlns:w16cid="http://schemas.microsoft.com/office/word/2016/wordml/cid" xmlns:w16se="http://schemas.microsoft.com/office/word/2015/wordml/symex" xmlns:wpg="http://schemas.microsoft.com/office/word/2010/wordprocessingGroup" xmlns:wpi="http://schemas.microsoft.com/office/word/2010/wordprocessingInk" xmlns:wne="http://schemas.microsoft.com/office/word/2006/wordml" xmlns:wps="http://schemas.microsoft.com/office/word/2010/wordprocessingShape" mc:Ignorable="w14 w15 w16se w16cid wp14">
+<w:endnotes xmlns:wpc="http://schemas.microsoft.com/office/word/2010/wordprocessingCanvas" xmlns:cx="http://schemas.microsoft.com/office/drawing/2014/chartex" xmlns:cx1="http://schemas.microsoft.com/office/drawing/2015/9/8/chartex" xmlns:cx2="http://schemas.microsoft.com/office/drawing/2015/10/21/chartex" xmlns:cx3="http://schemas.microsoft.com/office/drawing/2016/5/9/chartex" xmlns:cx4="http://schemas.microsoft.com/office/drawing/2016/5/10/chartex" xmlns:cx5="http://schemas.microsoft.com/office/drawing/2016/5/11/chartex" xmlns:cx6="http://schemas.microsoft.com/office/drawing/2016/5/12/chartex" xmlns:cx7="http://schemas.microsoft.com/office/drawing/2016/5/13/chartex" xmlns:cx8="http://schemas.microsoft.com/office/drawing/2016/5/14/chartex" xmlns:mc="http://schemas.openxmlformats.org/markup-compatibility/2006" xmlns:aink="http://schemas.microsoft.com/office/drawing/2016/ink" xmlns:am3d="http://schemas.microsoft.com/office/drawing/2017/model3d" xmlns:o="urn:schemas-microsoft-com:office:office" xmlns:r="http://schemas.openxmlformats.org/officeDocument/2006/relationships" xmlns:m="http://schemas.openxmlformats.org/officeDocument/2006/math" xmlns:v="urn:schemas-microsoft-com:vml" xmlns:wp14="http://schemas.microsoft.com/office/word/2010/wordprocessingDrawing" xmlns:wp="http://schemas.openxmlformats.org/drawingml/2006/wordprocessingDrawing" xmlns:w10="urn:schemas-microsoft-com:office:word" xmlns:w="http://schemas.openxmlformats.org/wordprocessingml/2006/main" xmlns:w14="http://schemas.microsoft.com/office/word/2010/wordml" xmlns:w15="http://schemas.microsoft.com/office/word/2012/wordml" xmlns:w16cex="http://schemas.microsoft.com/office/word/2018/wordml/cex" xmlns:w16cid="http://schemas.microsoft.com/office/word/2016/wordml/cid" xmlns:w16="http://schemas.microsoft.com/office/word/2018/wordml" xmlns:w16sdtdh="http://schemas.microsoft.com/office/word/2020/wordml/sdtdatahash" xmlns:w16se="http://schemas.microsoft.com/office/word/2015/wordml/symex" xmlns:wpg="http://schemas.microsoft.com/office/word/2010/wordprocessingGroup" xmlns:wpi="http://schemas.microsoft.com/office/word/2010/wordprocessingInk" xmlns:wne="http://schemas.microsoft.com/office/word/2006/wordml" xmlns:wps="http://schemas.microsoft.com/office/word/2010/wordprocessingShape" mc:Ignorable="w14 w15 w16se w16cid w16 w16cex w16sdtdh wp14">
   <w:endnote w:type="separator" w:id="-1">
     <w:p>
       <w:r>
@@ -2181,7 +1935,7 @@
 </file>
 
 <file path=word/footnotes.xml><?xml version="1.0" encoding="utf-8"?>
-<w:footnotes xmlns:wpc="http://schemas.microsoft.com/office/word/2010/wordprocessingCanvas" xmlns:cx="http://schemas.microsoft.com/office/drawing/2014/chartex" xmlns:cx1="http://schemas.microsoft.com/office/drawing/2015/9/8/chartex" xmlns:cx2="http://schemas.microsoft.com/office/drawing/2015/10/21/chartex" xmlns:cx3="http://schemas.microsoft.com/office/drawing/2016/5/9/chartex" xmlns:cx4="http://schemas.microsoft.com/office/drawing/2016/5/10/chartex" xmlns:cx5="http://schemas.microsoft.com/office/drawing/2016/5/11/chartex" xmlns:cx6="http://schemas.microsoft.com/office/drawing/2016/5/12/chartex" xmlns:cx7="http://schemas.microsoft.com/office/drawing/2016/5/13/chartex" xmlns:cx8="http://schemas.microsoft.com/office/drawing/2016/5/14/chartex" xmlns:mc="http://schemas.openxmlformats.org/markup-compatibility/2006" xmlns:aink="http://schemas.microsoft.com/office/drawing/2016/ink" xmlns:am3d="http://schemas.microsoft.com/office/drawing/2017/model3d" xmlns:o="urn:schemas-microsoft-com:office:office" xmlns:r="http://schemas.openxmlformats.org/officeDocument/2006/relationships" xmlns:m="http://schemas.openxmlformats.org/officeDocument/2006/math" xmlns:v="urn:schemas-microsoft-com:vml" xmlns:wp14="http://schemas.microsoft.com/office/word/2010/wordprocessingDrawing" xmlns:wp="http://schemas.openxmlformats.org/drawingml/2006/wordprocessingDrawing" xmlns:w10="urn:schemas-microsoft-com:office:word" xmlns:w="http://schemas.openxmlformats.org/wordprocessingml/2006/main" xmlns:w14="http://schemas.microsoft.com/office/word/2010/wordml" xmlns:w15="http://schemas.microsoft.com/office/word/2012/wordml" xmlns:w16cid="http://schemas.microsoft.com/office/word/2016/wordml/cid" xmlns:w16se="http://schemas.microsoft.com/office/word/2015/wordml/symex" xmlns:wpg="http://schemas.microsoft.com/office/word/2010/wordprocessingGroup" xmlns:wpi="http://schemas.microsoft.com/office/word/2010/wordprocessingInk" xmlns:wne="http://schemas.microsoft.com/office/word/2006/wordml" xmlns:wps="http://schemas.microsoft.com/office/word/2010/wordprocessingShape" mc:Ignorable="w14 w15 w16se w16cid wp14">
+<w:footnotes xmlns:wpc="http://schemas.microsoft.com/office/word/2010/wordprocessingCanvas" xmlns:cx="http://schemas.microsoft.com/office/drawing/2014/chartex" xmlns:cx1="http://schemas.microsoft.com/office/drawing/2015/9/8/chartex" xmlns:cx2="http://schemas.microsoft.com/office/drawing/2015/10/21/chartex" xmlns:cx3="http://schemas.microsoft.com/office/drawing/2016/5/9/chartex" xmlns:cx4="http://schemas.microsoft.com/office/drawing/2016/5/10/chartex" xmlns:cx5="http://schemas.microsoft.com/office/drawing/2016/5/11/chartex" xmlns:cx6="http://schemas.microsoft.com/office/drawing/2016/5/12/chartex" xmlns:cx7="http://schemas.microsoft.com/office/drawing/2016/5/13/chartex" xmlns:cx8="http://schemas.microsoft.com/office/drawing/2016/5/14/chartex" xmlns:mc="http://schemas.openxmlformats.org/markup-compatibility/2006" xmlns:aink="http://schemas.microsoft.com/office/drawing/2016/ink" xmlns:am3d="http://schemas.microsoft.com/office/drawing/2017/model3d" xmlns:o="urn:schemas-microsoft-com:office:office" xmlns:r="http://schemas.openxmlformats.org/officeDocument/2006/relationships" xmlns:m="http://schemas.openxmlformats.org/officeDocument/2006/math" xmlns:v="urn:schemas-microsoft-com:vml" xmlns:wp14="http://schemas.microsoft.com/office/word/2010/wordprocessingDrawing" xmlns:wp="http://schemas.openxmlformats.org/drawingml/2006/wordprocessingDrawing" xmlns:w10="urn:schemas-microsoft-com:office:word" xmlns:w="http://schemas.openxmlformats.org/wordprocessingml/2006/main" xmlns:w14="http://schemas.microsoft.com/office/word/2010/wordml" xmlns:w15="http://schemas.microsoft.com/office/word/2012/wordml" xmlns:w16cex="http://schemas.microsoft.com/office/word/2018/wordml/cex" xmlns:w16cid="http://schemas.microsoft.com/office/word/2016/wordml/cid" xmlns:w16="http://schemas.microsoft.com/office/word/2018/wordml" xmlns:w16sdtdh="http://schemas.microsoft.com/office/word/2020/wordml/sdtdatahash" xmlns:w16se="http://schemas.microsoft.com/office/word/2015/wordml/symex" xmlns:wpg="http://schemas.microsoft.com/office/word/2010/wordprocessingGroup" xmlns:wpi="http://schemas.microsoft.com/office/word/2010/wordprocessingInk" xmlns:wne="http://schemas.microsoft.com/office/word/2006/wordml" xmlns:wps="http://schemas.microsoft.com/office/word/2010/wordprocessingShape" mc:Ignorable="w14 w15 w16se w16cid w16 w16cex w16sdtdh wp14">
   <w:footnote w:type="separator" w:id="-1">
     <w:p>
       <w:r>
@@ -2200,7 +1954,7 @@
 </file>
 
 <file path=word/numbering.xml><?xml version="1.0" encoding="utf-8"?>
-<w:numbering xmlns:wpc="http://schemas.microsoft.com/office/word/2010/wordprocessingCanvas" xmlns:cx="http://schemas.microsoft.com/office/drawing/2014/chartex" xmlns:cx1="http://schemas.microsoft.com/office/drawing/2015/9/8/chartex" xmlns:cx2="http://schemas.microsoft.com/office/drawing/2015/10/21/chartex" xmlns:cx3="http://schemas.microsoft.com/office/drawing/2016/5/9/chartex" xmlns:cx4="http://schemas.microsoft.com/office/drawing/2016/5/10/chartex" xmlns:cx5="http://schemas.microsoft.com/office/drawing/2016/5/11/chartex" xmlns:cx6="http://schemas.microsoft.com/office/drawing/2016/5/12/chartex" xmlns:cx7="http://schemas.microsoft.com/office/drawing/2016/5/13/chartex" xmlns:cx8="http://schemas.microsoft.com/office/drawing/2016/5/14/chartex" xmlns:mc="http://schemas.openxmlformats.org/markup-compatibility/2006" xmlns:aink="http://schemas.microsoft.com/office/drawing/2016/ink" xmlns:am3d="http://schemas.microsoft.com/office/drawing/2017/model3d" xmlns:o="urn:schemas-microsoft-com:office:office" xmlns:r="http://schemas.openxmlformats.org/officeDocument/2006/relationships" xmlns:m="http://schemas.openxmlformats.org/officeDocument/2006/math" xmlns:v="urn:schemas-microsoft-com:vml" xmlns:wp14="http://schemas.microsoft.com/office/word/2010/wordprocessingDrawing" xmlns:wp="http://schemas.openxmlformats.org/drawingml/2006/wordprocessingDrawing" xmlns:w10="urn:schemas-microsoft-com:office:word" xmlns:w="http://schemas.openxmlformats.org/wordprocessingml/2006/main" xmlns:w14="http://schemas.microsoft.com/office/word/2010/wordml" xmlns:w15="http://schemas.microsoft.com/office/word/2012/wordml" xmlns:w16cid="http://schemas.microsoft.com/office/word/2016/wordml/cid" xmlns:w16se="http://schemas.microsoft.com/office/word/2015/wordml/symex" xmlns:wpg="http://schemas.microsoft.com/office/word/2010/wordprocessingGroup" xmlns:wpi="http://schemas.microsoft.com/office/word/2010/wordprocessingInk" xmlns:wne="http://schemas.microsoft.com/office/word/2006/wordml" xmlns:wps="http://schemas.microsoft.com/office/word/2010/wordprocessingShape" mc:Ignorable="w14 w15 w16se w16cid wp14">
+<w:numbering xmlns:wpc="http://schemas.microsoft.com/office/word/2010/wordprocessingCanvas" xmlns:cx="http://schemas.microsoft.com/office/drawing/2014/chartex" xmlns:cx1="http://schemas.microsoft.com/office/drawing/2015/9/8/chartex" xmlns:cx2="http://schemas.microsoft.com/office/drawing/2015/10/21/chartex" xmlns:cx3="http://schemas.microsoft.com/office/drawing/2016/5/9/chartex" xmlns:cx4="http://schemas.microsoft.com/office/drawing/2016/5/10/chartex" xmlns:cx5="http://schemas.microsoft.com/office/drawing/2016/5/11/chartex" xmlns:cx6="http://schemas.microsoft.com/office/drawing/2016/5/12/chartex" xmlns:cx7="http://schemas.microsoft.com/office/drawing/2016/5/13/chartex" xmlns:cx8="http://schemas.microsoft.com/office/drawing/2016/5/14/chartex" xmlns:mc="http://schemas.openxmlformats.org/markup-compatibility/2006" xmlns:aink="http://schemas.microsoft.com/office/drawing/2016/ink" xmlns:am3d="http://schemas.microsoft.com/office/drawing/2017/model3d" xmlns:o="urn:schemas-microsoft-com:office:office" xmlns:r="http://schemas.openxmlformats.org/officeDocument/2006/relationships" xmlns:m="http://schemas.openxmlformats.org/officeDocument/2006/math" xmlns:v="urn:schemas-microsoft-com:vml" xmlns:wp14="http://schemas.microsoft.com/office/word/2010/wordprocessingDrawing" xmlns:wp="http://schemas.openxmlformats.org/drawingml/2006/wordprocessingDrawing" xmlns:w10="urn:schemas-microsoft-com:office:word" xmlns:w="http://schemas.openxmlformats.org/wordprocessingml/2006/main" xmlns:w14="http://schemas.microsoft.com/office/word/2010/wordml" xmlns:w15="http://schemas.microsoft.com/office/word/2012/wordml" xmlns:w16cex="http://schemas.microsoft.com/office/word/2018/wordml/cex" xmlns:w16cid="http://schemas.microsoft.com/office/word/2016/wordml/cid" xmlns:w16="http://schemas.microsoft.com/office/word/2018/wordml" xmlns:w16sdtdh="http://schemas.microsoft.com/office/word/2020/wordml/sdtdatahash" xmlns:w16se="http://schemas.microsoft.com/office/word/2015/wordml/symex" xmlns:wpg="http://schemas.microsoft.com/office/word/2010/wordprocessingGroup" xmlns:wpi="http://schemas.microsoft.com/office/word/2010/wordprocessingInk" xmlns:wne="http://schemas.microsoft.com/office/word/2006/wordml" xmlns:wps="http://schemas.microsoft.com/office/word/2010/wordprocessingShape" mc:Ignorable="w14 w15 w16se w16cid w16 w16cex w16sdtdh wp14">
   <w:abstractNum w:abstractNumId="0" w15:restartNumberingAfterBreak="0">
     <w:nsid w:val="03114FBC"/>
     <w:multiLevelType w:val="hybridMultilevel"/>
@@ -4198,7 +3952,7 @@
       </w:pPr>
     </w:lvl>
   </w:abstractNum>
-  <w:num w:numId="1">
+  <w:num w:numId="1" w16cid:durableId="1636445310">
     <w:abstractNumId w:val="14"/>
     <w:lvlOverride w:ilvl="0">
       <w:startOverride w:val="1"/>
@@ -4228,16 +3982,16 @@
       <w:startOverride w:val="1"/>
     </w:lvlOverride>
   </w:num>
-  <w:num w:numId="2">
+  <w:num w:numId="2" w16cid:durableId="245111218">
     <w:abstractNumId w:val="14"/>
   </w:num>
-  <w:num w:numId="3">
+  <w:num w:numId="3" w16cid:durableId="136262885">
     <w:abstractNumId w:val="6"/>
   </w:num>
-  <w:num w:numId="4">
+  <w:num w:numId="4" w16cid:durableId="2134863689">
     <w:abstractNumId w:val="16"/>
   </w:num>
-  <w:num w:numId="5">
+  <w:num w:numId="5" w16cid:durableId="565380903">
     <w:abstractNumId w:val="15"/>
     <w:lvlOverride w:ilvl="0">
       <w:startOverride w:val="1"/>
@@ -4267,7 +4021,7 @@
       <w:startOverride w:val="1"/>
     </w:lvlOverride>
   </w:num>
-  <w:num w:numId="6">
+  <w:num w:numId="6" w16cid:durableId="379481124">
     <w:abstractNumId w:val="19"/>
     <w:lvlOverride w:ilvl="0">
       <w:startOverride w:val="1"/>
@@ -4297,62 +4051,62 @@
       <w:startOverride w:val="1"/>
     </w:lvlOverride>
   </w:num>
-  <w:num w:numId="7">
+  <w:num w:numId="7" w16cid:durableId="1437141718">
     <w:abstractNumId w:val="10"/>
   </w:num>
-  <w:num w:numId="8">
+  <w:num w:numId="8" w16cid:durableId="1253978151">
     <w:abstractNumId w:val="17"/>
   </w:num>
-  <w:num w:numId="9">
+  <w:num w:numId="9" w16cid:durableId="1843010487">
     <w:abstractNumId w:val="8"/>
   </w:num>
-  <w:num w:numId="10">
+  <w:num w:numId="10" w16cid:durableId="942878271">
     <w:abstractNumId w:val="18"/>
   </w:num>
-  <w:num w:numId="11">
+  <w:num w:numId="11" w16cid:durableId="1977099068">
     <w:abstractNumId w:val="12"/>
   </w:num>
-  <w:num w:numId="12">
+  <w:num w:numId="12" w16cid:durableId="1636835382">
     <w:abstractNumId w:val="20"/>
   </w:num>
-  <w:num w:numId="13">
+  <w:num w:numId="13" w16cid:durableId="825902584">
     <w:abstractNumId w:val="1"/>
   </w:num>
-  <w:num w:numId="14">
+  <w:num w:numId="14" w16cid:durableId="746222785">
     <w:abstractNumId w:val="4"/>
   </w:num>
-  <w:num w:numId="15">
+  <w:num w:numId="15" w16cid:durableId="997853726">
     <w:abstractNumId w:val="3"/>
   </w:num>
-  <w:num w:numId="16">
+  <w:num w:numId="16" w16cid:durableId="52780880">
     <w:abstractNumId w:val="7"/>
   </w:num>
-  <w:num w:numId="17">
+  <w:num w:numId="17" w16cid:durableId="897936182">
     <w:abstractNumId w:val="5"/>
   </w:num>
-  <w:num w:numId="18">
+  <w:num w:numId="18" w16cid:durableId="557980693">
     <w:abstractNumId w:val="0"/>
   </w:num>
-  <w:num w:numId="19">
+  <w:num w:numId="19" w16cid:durableId="2104102430">
     <w:abstractNumId w:val="21"/>
   </w:num>
-  <w:num w:numId="20">
+  <w:num w:numId="20" w16cid:durableId="359011924">
     <w:abstractNumId w:val="13"/>
   </w:num>
-  <w:num w:numId="21">
+  <w:num w:numId="21" w16cid:durableId="1440491057">
     <w:abstractNumId w:val="9"/>
   </w:num>
-  <w:num w:numId="22">
+  <w:num w:numId="22" w16cid:durableId="1222132786">
     <w:abstractNumId w:val="2"/>
   </w:num>
-  <w:num w:numId="23">
+  <w:num w:numId="23" w16cid:durableId="941885232">
     <w:abstractNumId w:val="11"/>
   </w:num>
 </w:numbering>
 </file>
 
 <file path=word/styles.xml><?xml version="1.0" encoding="utf-8"?>
-<w:styles xmlns:mc="http://schemas.openxmlformats.org/markup-compatibility/2006" xmlns:r="http://schemas.openxmlformats.org/officeDocument/2006/relationships" xmlns:w="http://schemas.openxmlformats.org/wordprocessingml/2006/main" xmlns:w14="http://schemas.microsoft.com/office/word/2010/wordml" xmlns:w15="http://schemas.microsoft.com/office/word/2012/wordml" xmlns:w16cid="http://schemas.microsoft.com/office/word/2016/wordml/cid" xmlns:w16se="http://schemas.microsoft.com/office/word/2015/wordml/symex" mc:Ignorable="w14 w15 w16se w16cid">
+<w:styles xmlns:mc="http://schemas.openxmlformats.org/markup-compatibility/2006" xmlns:r="http://schemas.openxmlformats.org/officeDocument/2006/relationships" xmlns:w="http://schemas.openxmlformats.org/wordprocessingml/2006/main" xmlns:w14="http://schemas.microsoft.com/office/word/2010/wordml" xmlns:w15="http://schemas.microsoft.com/office/word/2012/wordml" xmlns:w16cex="http://schemas.microsoft.com/office/word/2018/wordml/cex" xmlns:w16cid="http://schemas.microsoft.com/office/word/2016/wordml/cid" xmlns:w16="http://schemas.microsoft.com/office/word/2018/wordml" xmlns:w16sdtdh="http://schemas.microsoft.com/office/word/2020/wordml/sdtdatahash" xmlns:w16se="http://schemas.microsoft.com/office/word/2015/wordml/symex" mc:Ignorable="w14 w15 w16se w16cid w16 w16cex w16sdtdh">
   <w:docDefaults>
     <w:rPrDefault>
       <w:rPr>
@@ -4362,7 +4116,7 @@
     </w:rPrDefault>
     <w:pPrDefault/>
   </w:docDefaults>
-  <w:latentStyles w:defLockedState="0" w:defUIPriority="99" w:defSemiHidden="0" w:defUnhideWhenUsed="0" w:defQFormat="0" w:count="375">
+  <w:latentStyles w:defLockedState="0" w:defUIPriority="99" w:defSemiHidden="0" w:defUnhideWhenUsed="0" w:defQFormat="0" w:count="376">
     <w:lsdException w:name="Normal" w:locked="1" w:uiPriority="0" w:qFormat="1"/>
     <w:lsdException w:name="heading 1" w:locked="1" w:uiPriority="1" w:qFormat="1"/>
     <w:lsdException w:name="heading 2" w:locked="1" w:semiHidden="1" w:uiPriority="0" w:unhideWhenUsed="1" w:qFormat="1"/>
@@ -4517,7 +4271,7 @@
     <w:lsdException w:name="Table Web 2" w:semiHidden="1" w:unhideWhenUsed="1"/>
     <w:lsdException w:name="Table Web 3" w:semiHidden="1" w:unhideWhenUsed="1"/>
     <w:lsdException w:name="Balloon Text" w:semiHidden="1" w:uiPriority="0" w:unhideWhenUsed="1"/>
-    <w:lsdException w:name="Table Grid" w:locked="1" w:semiHidden="1" w:uiPriority="0" w:unhideWhenUsed="1"/>
+    <w:lsdException w:name="Table Grid" w:locked="1" w:uiPriority="0"/>
     <w:lsdException w:name="Table Theme" w:semiHidden="1" w:unhideWhenUsed="1"/>
     <w:lsdException w:name="Placeholder Text" w:semiHidden="1"/>
     <w:lsdException w:name="No Spacing" w:uiPriority="1" w:qFormat="1"/>
@@ -4738,6 +4492,7 @@
     <w:lsdException w:name="Smart Hyperlink" w:semiHidden="1" w:unhideWhenUsed="1"/>
     <w:lsdException w:name="Hashtag" w:semiHidden="1" w:unhideWhenUsed="1"/>
     <w:lsdException w:name="Unresolved Mention" w:semiHidden="1" w:unhideWhenUsed="1"/>
+    <w:lsdException w:name="Smart Link" w:semiHidden="1" w:unhideWhenUsed="1"/>
   </w:latentStyles>
   <w:style w:type="paragraph" w:default="1" w:styleId="a">
     <w:name w:val="Normal"/>
